--- a/static/data/t1.docx
+++ b/static/data/t1.docx
@@ -10,6 +10,7 @@
         </w:rPr>
         <w:t>这里是图片测试</w:t>
       </w:r>
+      <w:bookmarkStart w:id="0" w:name="_GoBack"/>
       <w:r>
         <w:drawing>
           <wp:inline distT="0" distB="0" distL="114300" distR="114300">
@@ -53,6 +54,7 @@
           </wp:inline>
         </w:drawing>
       </w:r>
+      <w:bookmarkEnd w:id="0"/>
     </w:p>
     <w:p>
       <w:pPr>
@@ -73,7 +75,7 @@
           <w:rFonts w:hint="eastAsia"/>
           <w:lang w:val="en-US" w:eastAsia="zh-CN"/>
         </w:rPr>
-        <w:t>这里是增加测试</w:t>
+        <w:t>这里是删除测试</w:t>
       </w:r>
     </w:p>
     <w:p>
@@ -105,8 +107,6 @@
         <w:spacing w:before="0" w:beforeAutospacing="1" w:after="0" w:afterAutospacing="1"/>
         <w:ind w:left="0" w:right="0"/>
       </w:pPr>
-      <w:bookmarkStart w:id="0" w:name="_GoBack"/>
-      <w:bookmarkEnd w:id="0"/>
       <w:r>
         <w:rPr>
           <w:rFonts w:hint="eastAsia"/>
@@ -666,7 +666,6 @@
           <w:kern w:val="0"/>
           <w:sz w:val="24"/>
           <w:szCs w:val="24"/>
-          <w:bdr w:val="none" w:color="auto" w:sz="0" w:space="0"/>
           <w:shd w:val="clear" w:fill="282C34"/>
           <w:lang w:val="en-US" w:eastAsia="zh-CN" w:bidi="ar"/>
         </w:rPr>
@@ -859,7 +858,6 @@
           <w:kern w:val="0"/>
           <w:sz w:val="24"/>
           <w:szCs w:val="24"/>
-          <w:bdr w:val="none" w:color="auto" w:sz="0" w:space="0"/>
           <w:shd w:val="clear" w:fill="282C34"/>
           <w:lang w:val="en-US" w:eastAsia="zh-CN" w:bidi="ar"/>
         </w:rPr>
@@ -1355,13 +1353,17 @@
         <w:ind w:left="0" w:right="0"/>
       </w:pPr>
       <w:r>
-        <w:t>这个更</w:t>
+        <w:rPr>
+          <w:rFonts w:hint="eastAsia"/>
+          <w:lang w:val="en-US" w:eastAsia="zh-CN"/>
+        </w:rPr>
+        <w:t>这里是修改测试</w:t>
       </w:r>
       <w:r>
         <w:rPr>
           <w:highlight w:val="yellow"/>
         </w:rPr>
-        <w:t>新后的版本：</w:t>
+        <w:t>：</w:t>
       </w:r>
     </w:p>
     <w:p>

--- a/static/data/t1.docx
+++ b/static/data/t1.docx
@@ -10,7 +10,6 @@
         </w:rPr>
         <w:t>这里是图片测试</w:t>
       </w:r>
-      <w:bookmarkStart w:id="0" w:name="_GoBack"/>
       <w:r>
         <w:drawing>
           <wp:inline distT="0" distB="0" distL="114300" distR="114300">
@@ -54,7 +53,6 @@
           </wp:inline>
         </w:drawing>
       </w:r>
-      <w:bookmarkEnd w:id="0"/>
     </w:p>
     <w:p>
       <w:pPr>
@@ -67,12 +65,14 @@
         <w:ind w:left="0" w:right="0"/>
         <w:rPr>
           <w:rFonts w:hint="eastAsia"/>
+          <w:highlight w:val="darkMagenta"/>
           <w:lang w:val="en-US" w:eastAsia="zh-CN"/>
         </w:rPr>
       </w:pPr>
       <w:r>
         <w:rPr>
           <w:rFonts w:hint="eastAsia"/>
+          <w:highlight w:val="darkMagenta"/>
           <w:lang w:val="en-US" w:eastAsia="zh-CN"/>
         </w:rPr>
         <w:t>这里是删除测试</w:t>
@@ -1326,7 +1326,7 @@
           <w:kern w:val="0"/>
           <w:sz w:val="24"/>
           <w:szCs w:val="24"/>
-          <w:highlight w:val="yellow"/>
+          <w:highlight w:val="darkYellow"/>
           <w:lang w:val="en-US" w:eastAsia="zh-CN" w:bidi="ar"/>
         </w:rPr>
       </w:pPr>
@@ -1336,7 +1336,7 @@
           <w:kern w:val="0"/>
           <w:sz w:val="24"/>
           <w:szCs w:val="24"/>
-          <w:highlight w:val="yellow"/>
+          <w:highlight w:val="darkYellow"/>
           <w:lang w:val="en-US" w:eastAsia="zh-CN" w:bidi="ar"/>
         </w:rPr>
         <w:t>这里是样式测试</w:t>
@@ -1361,7 +1361,7 @@
       </w:r>
       <w:r>
         <w:rPr>
-          <w:highlight w:val="yellow"/>
+          <w:highlight w:val="darkYellow"/>
         </w:rPr>
         <w:t>：</w:t>
       </w:r>
@@ -1399,6 +1399,8 @@
       <w:r>
         <w:t>移除了对PizZip/JSZip的直接依赖</w:t>
       </w:r>
+      <w:bookmarkStart w:id="0" w:name="_GoBack"/>
+      <w:bookmarkEnd w:id="0"/>
     </w:p>
     <w:p>
       <w:pPr>
